--- a/PD2-Taiko.docx
+++ b/PD2-Taiko.docx
@@ -1410,8 +1410,16 @@
         <w:rPr>
           <w:rFonts w:hint="eastAsia"/>
         </w:rPr>
-        <w:t>mainwindow.cpp</w:t>
-      </w:r>
+        <w:t>mainwindow.</w:t>
+      </w:r>
+      <w:proofErr w:type="gramStart"/>
+      <w:r>
+        <w:rPr>
+          <w:rFonts w:hint="eastAsia"/>
+        </w:rPr>
+        <w:t>cpp</w:t>
+      </w:r>
+      <w:proofErr w:type="gramEnd"/>
     </w:p>
     <w:p>
       <w:pPr>
@@ -1514,7 +1522,21 @@
         <w:rPr>
           <w:rFonts w:hint="eastAsia"/>
         </w:rPr>
-        <w:t>裡面主要會呼教各個要顯示在</w:t>
+        <w:t>裡面主要</w:t>
+      </w:r>
+      <w:proofErr w:type="gramStart"/>
+      <w:r>
+        <w:rPr>
+          <w:rFonts w:hint="eastAsia"/>
+        </w:rPr>
+        <w:t>會呼教各個</w:t>
+      </w:r>
+      <w:proofErr w:type="gramEnd"/>
+      <w:r>
+        <w:rPr>
+          <w:rFonts w:hint="eastAsia"/>
+        </w:rPr>
+        <w:t>要顯示在</w:t>
       </w:r>
       <w:r>
         <w:rPr>
@@ -1549,8 +1571,13 @@
       </w:r>
       <w:proofErr w:type="spellEnd"/>
       <w:r>
-        <w:t>……</w:t>
-      </w:r>
+        <w:t>…</w:t>
+      </w:r>
+      <w:proofErr w:type="gramStart"/>
+      <w:r>
+        <w:t>…</w:t>
+      </w:r>
+      <w:proofErr w:type="gramEnd"/>
       <w:r>
         <w:rPr>
           <w:rFonts w:hint="eastAsia"/>
@@ -1685,8 +1712,16 @@
         <w:rPr>
           <w:rFonts w:hint="eastAsia"/>
         </w:rPr>
-        <w:t>punch.cpp</w:t>
-      </w:r>
+        <w:t>punch.</w:t>
+      </w:r>
+      <w:proofErr w:type="gramStart"/>
+      <w:r>
+        <w:rPr>
+          <w:rFonts w:hint="eastAsia"/>
+        </w:rPr>
+        <w:t>cpp</w:t>
+      </w:r>
+      <w:proofErr w:type="gramEnd"/>
     </w:p>
     <w:p>
       <w:pPr>
@@ -1718,7 +1753,21 @@
         <w:rPr>
           <w:rFonts w:hint="eastAsia"/>
         </w:rPr>
-        <w:t>時，會產生一張圖，若那張圖在按下同時觸碰到</w:t>
+        <w:t>時，會產生</w:t>
+      </w:r>
+      <w:proofErr w:type="gramStart"/>
+      <w:r>
+        <w:rPr>
+          <w:rFonts w:hint="eastAsia"/>
+        </w:rPr>
+        <w:t>一</w:t>
+      </w:r>
+      <w:proofErr w:type="gramEnd"/>
+      <w:r>
+        <w:rPr>
+          <w:rFonts w:hint="eastAsia"/>
+        </w:rPr>
+        <w:t>張圖，若那張圖在按下同時觸碰到</w:t>
       </w:r>
       <w:r>
         <w:rPr>
@@ -1730,7 +1779,21 @@
         <w:rPr>
           <w:rFonts w:hint="eastAsia"/>
         </w:rPr>
-        <w:t>兩個就會一啟</w:t>
+        <w:t>兩個就會</w:t>
+      </w:r>
+      <w:proofErr w:type="gramStart"/>
+      <w:r>
+        <w:rPr>
+          <w:rFonts w:hint="eastAsia"/>
+        </w:rPr>
+        <w:t>一</w:t>
+      </w:r>
+      <w:proofErr w:type="gramEnd"/>
+      <w:r>
+        <w:rPr>
+          <w:rFonts w:hint="eastAsia"/>
+        </w:rPr>
+        <w:t>啟</w:t>
       </w:r>
       <w:r>
         <w:rPr>
@@ -1752,10 +1815,85 @@
           <w:tab w:val="left" w:pos="2100"/>
         </w:tabs>
         <w:ind w:leftChars="0" w:left="360"/>
-        <w:rPr>
-          <w:rFonts w:hint="eastAsia"/>
-        </w:rPr>
-      </w:pPr>
+      </w:pPr>
+      <w:r>
+        <w:rPr>
+          <w:rFonts w:hint="eastAsia"/>
+        </w:rPr>
+        <w:t>-</w:t>
+      </w:r>
+      <w:r>
+        <w:rPr>
+          <w:rFonts w:hint="eastAsia"/>
+        </w:rPr>
+        <w:t>呼叫</w:t>
+      </w:r>
+      <w:r>
+        <w:rPr>
+          <w:rFonts w:hint="eastAsia"/>
+        </w:rPr>
+        <w:t>score.cpp</w:t>
+      </w:r>
+      <w:r>
+        <w:rPr>
+          <w:rFonts w:hint="eastAsia"/>
+        </w:rPr>
+        <w:t>時，代表圖片和怪物碰到，分數增加</w:t>
+      </w:r>
+    </w:p>
+    <w:p>
+      <w:pPr>
+        <w:pStyle w:val="a3"/>
+        <w:tabs>
+          <w:tab w:val="left" w:pos="2100"/>
+        </w:tabs>
+        <w:ind w:leftChars="0" w:left="360"/>
+        <w:rPr>
+          <w:rFonts w:hint="eastAsia"/>
+        </w:rPr>
+      </w:pPr>
+      <w:r>
+        <w:rPr>
+          <w:rFonts w:hint="eastAsia"/>
+        </w:rPr>
+        <w:t>-</w:t>
+      </w:r>
+      <w:r>
+        <w:rPr>
+          <w:rFonts w:hint="eastAsia"/>
+        </w:rPr>
+        <w:t>呼叫</w:t>
+      </w:r>
+      <w:r>
+        <w:rPr>
+          <w:rFonts w:hint="eastAsia"/>
+        </w:rPr>
+        <w:t>timer.cpp</w:t>
+      </w:r>
+      <w:r>
+        <w:rPr>
+          <w:rFonts w:hint="eastAsia"/>
+        </w:rPr>
+        <w:t>時，代表計時器從</w:t>
+      </w:r>
+      <w:r>
+        <w:rPr>
+          <w:rFonts w:hint="eastAsia"/>
+        </w:rPr>
+        <w:t>30</w:t>
+      </w:r>
+      <w:r>
+        <w:rPr>
+          <w:rFonts w:hint="eastAsia"/>
+        </w:rPr>
+        <w:t>秒開始倒數，減少至</w:t>
+      </w:r>
+      <w:r>
+        <w:rPr>
+          <w:rFonts w:hint="eastAsia"/>
+        </w:rPr>
+        <w:t>0</w:t>
+      </w:r>
       <w:bookmarkStart w:id="0" w:name="_GoBack"/>
       <w:bookmarkEnd w:id="0"/>
     </w:p>
